--- a/inner_join_one.docx
+++ b/inner_join_one.docx
@@ -9,8 +9,8 @@
         </w:rPr>
         <w:drawing>
           <wp:inline distT="0" distB="0" distL="0" distR="0">
-            <wp:extent cx="4886325" cy="4008755"/>
-            <wp:effectExtent l="0" t="0" r="9525" b="0"/>
+            <wp:extent cx="5647055" cy="5340350"/>
+            <wp:effectExtent l="0" t="0" r="0" b="0"/>
             <wp:docPr id="1" name="Picture 1"/>
             <wp:cNvGraphicFramePr>
               <a:graphicFrameLocks xmlns:a="http://schemas.openxmlformats.org/drawingml/2006/main" noChangeAspect="1"/>
@@ -40,7 +40,7 @@
                   <pic:spPr bwMode="auto">
                     <a:xfrm>
                       <a:off x="0" y="0"/>
-                      <a:ext cx="4886325" cy="4008755"/>
+                      <a:ext cx="5647055" cy="5340350"/>
                     </a:xfrm>
                     <a:prstGeom prst="rect">
                       <a:avLst/>
